--- a/tests/org.obeonetwork.m2doc.tests/resources/template/withStaticOLELinked/withStaticOLELinked-template.docx
+++ b/tests/org.obeonetwork.m2doc.tests/resources/template/withStaticOLELinked/withStaticOLELinked-template.docx
@@ -45,19 +45,7 @@
         <w:rPr>
           <w:lang w:val="en-US"/>
         </w:rPr>
-        <w:fldChar w:fldCharType="begin"/>
-      </w:r>
-      <w:r>
-        <w:rPr>
-          <w:lang w:val="en-US"/>
-        </w:rPr>
-        <w:instrText xml:space="preserve"> m: 2.myTemplate() </w:instrText>
-      </w:r>
-      <w:r>
-        <w:rPr>
-          <w:lang w:val="en-US"/>
-        </w:rPr>
-        <w:fldChar w:fldCharType="end"/>
+        <w:t xml:space="preserve">{m: 2.myTemplate()}</w:t>
       </w:r>
     </w:p>
     <w:p>
@@ -83,19 +71,7 @@
         <w:rPr>
           <w:lang w:val="en-US"/>
         </w:rPr>
-        <w:fldChar w:fldCharType="begin"/>
-      </w:r>
-      <w:r>
-        <w:rPr>
-          <w:lang w:val="en-US"/>
-        </w:rPr>
-        <w:instrText xml:space="preserve"> m:template myTemplate(a:Integer) </w:instrText>
-      </w:r>
-      <w:r>
-        <w:rPr>
-          <w:lang w:val="en-US"/>
-        </w:rPr>
-        <w:fldChar w:fldCharType="end"/>
+        <w:t xml:space="preserve">{m:template myTemplate(a:Integer)}</w:t>
       </w:r>
     </w:p>
     <w:p>
@@ -149,19 +125,7 @@
         <w:rPr>
           <w:lang w:val="en-US"/>
         </w:rPr>
-        <w:fldChar w:fldCharType="begin"/>
-      </w:r>
-      <w:r>
-        <w:rPr>
-          <w:lang w:val="en-US"/>
-        </w:rPr>
-        <w:instrText xml:space="preserve"> m:endtemplate </w:instrText>
-      </w:r>
-      <w:r>
-        <w:rPr>
-          <w:lang w:val="en-US"/>
-        </w:rPr>
-        <w:fldChar w:fldCharType="end"/>
+        <w:t xml:space="preserve">{m:endtemplate}</w:t>
       </w:r>
       <w:bookmarkStart w:id="0" w:name="_GoBack"/>
       <w:bookmarkEnd w:id="0"/>

--- a/tests/org.obeonetwork.m2doc.tests/resources/template/withStaticOLELinked/withStaticOLELinked-template.docx
+++ b/tests/org.obeonetwork.m2doc.tests/resources/template/withStaticOLELinked/withStaticOLELinked-template.docx
@@ -71,7 +71,7 @@
         <w:rPr>
           <w:lang w:val="en-US"/>
         </w:rPr>
-        <w:t xml:space="preserve">{m:template myTemplate(a:Integer)}</w:t>
+        <w:t xml:space="preserve">{m:template public myTemplate(a:Integer)}</w:t>
       </w:r>
     </w:p>
     <w:p>
